--- a/docs/ITrendGroup_ПЧМИ_2.docx
+++ b/docs/ITrendGroup_ПЧМИ_2.docx
@@ -176,46 +176,6 @@
     </w:p>
     <w:p>
       <w:pPr>
-        <w:shd w:fill="ffffff" w:val="clear"/>
-        <w:spacing w:after="280" w:before="240" w:line="276" w:lineRule="auto"/>
-        <w:jc w:val="center"/>
-        <w:rPr>
-          <w:rFonts w:ascii="Times New Roman" w:cs="Times New Roman" w:eastAsia="Times New Roman" w:hAnsi="Times New Roman"/>
-          <w:sz w:val="28"/>
-          <w:szCs w:val="28"/>
-        </w:rPr>
-      </w:pPr>
-      <w:r>
-        <w:rPr>
-          <w:rFonts w:ascii="Times New Roman" w:cs="Times New Roman" w:eastAsia="Times New Roman" w:hAnsi="Times New Roman"/>
-          <w:sz w:val="28"/>
-          <w:szCs w:val="28"/>
-          <w:rtl w:val="0"/>
-        </w:rPr>
-        <w:t xml:space="preserve">Исследование пользователей и предметной области</w:t>
-      </w:r>
-    </w:p>
-    <w:p>
-      <w:pPr>
-        <w:spacing w:after="0" w:before="240" w:line="276" w:lineRule="auto"/>
-        <w:rPr>
-          <w:rFonts w:ascii="Times New Roman" w:cs="Times New Roman" w:eastAsia="Times New Roman" w:hAnsi="Times New Roman"/>
-          <w:sz w:val="28"/>
-          <w:szCs w:val="28"/>
-        </w:rPr>
-      </w:pPr>
-      <w:r>
-        <w:rPr>
-          <w:rFonts w:ascii="Times New Roman" w:cs="Times New Roman" w:eastAsia="Times New Roman" w:hAnsi="Times New Roman"/>
-          <w:sz w:val="28"/>
-          <w:szCs w:val="28"/>
-          <w:rtl w:val="0"/>
-        </w:rPr>
-        <w:t xml:space="preserve"> </w:t>
-      </w:r>
-    </w:p>
-    <w:p>
-      <w:pPr>
         <w:spacing w:after="120" w:before="240" w:line="276" w:lineRule="auto"/>
         <w:jc w:val="center"/>
         <w:rPr>
@@ -231,7 +191,26 @@
           <w:szCs w:val="28"/>
           <w:rtl w:val="0"/>
         </w:rPr>
-        <w:t xml:space="preserve">Отчет по лабораторной работе №2</w:t>
+        <w:t xml:space="preserve">Проектирование информационной архитектуры и взаимодействия с пользователем</w:t>
+      </w:r>
+    </w:p>
+    <w:p>
+      <w:pPr>
+        <w:spacing w:after="0" w:before="240" w:line="276" w:lineRule="auto"/>
+        <w:rPr>
+          <w:rFonts w:ascii="Times New Roman" w:cs="Times New Roman" w:eastAsia="Times New Roman" w:hAnsi="Times New Roman"/>
+          <w:sz w:val="28"/>
+          <w:szCs w:val="28"/>
+        </w:rPr>
+      </w:pPr>
+      <w:r>
+        <w:rPr>
+          <w:rFonts w:ascii="Times New Roman" w:cs="Times New Roman" w:eastAsia="Times New Roman" w:hAnsi="Times New Roman"/>
+          <w:sz w:val="28"/>
+          <w:szCs w:val="28"/>
+          <w:rtl w:val="0"/>
+        </w:rPr>
+        <w:t xml:space="preserve"> </w:t>
       </w:r>
     </w:p>
     <w:p>
@@ -251,7 +230,27 @@
           <w:szCs w:val="28"/>
           <w:rtl w:val="0"/>
         </w:rPr>
-        <w:t xml:space="preserve">«Проектирование информационной архитектуры и взаимодействия с пользователем» </w:t>
+        <w:t xml:space="preserve">Отчет по лабораторной работе №2</w:t>
+      </w:r>
+    </w:p>
+    <w:p>
+      <w:pPr>
+        <w:spacing w:after="120" w:before="240" w:line="276" w:lineRule="auto"/>
+        <w:jc w:val="center"/>
+        <w:rPr>
+          <w:rFonts w:ascii="Times New Roman" w:cs="Times New Roman" w:eastAsia="Times New Roman" w:hAnsi="Times New Roman"/>
+          <w:sz w:val="28"/>
+          <w:szCs w:val="28"/>
+        </w:rPr>
+      </w:pPr>
+      <w:r>
+        <w:rPr>
+          <w:rFonts w:ascii="Times New Roman" w:cs="Times New Roman" w:eastAsia="Times New Roman" w:hAnsi="Times New Roman"/>
+          <w:sz w:val="28"/>
+          <w:szCs w:val="28"/>
+          <w:rtl w:val="0"/>
+        </w:rPr>
+        <w:t xml:space="preserve">«Проектирование человеко-машинных интерфейсов» </w:t>
       </w:r>
     </w:p>
     <w:p>
@@ -5556,12 +5555,12 @@
           <wp:inline distB="0" distT="0" distL="0" distR="0">
             <wp:extent cx="4336196" cy="2994224"/>
             <wp:effectExtent b="0" l="0" r="0" t="0"/>
-            <wp:docPr id="1" name="image5.png"/>
+            <wp:docPr id="1" name="image2.png"/>
             <a:graphic>
               <a:graphicData uri="http://schemas.openxmlformats.org/drawingml/2006/picture">
                 <pic:pic>
                   <pic:nvPicPr>
-                    <pic:cNvPr id="0" name="image5.png"/>
+                    <pic:cNvPr id="0" name="image2.png"/>
                     <pic:cNvPicPr preferRelativeResize="0"/>
                   </pic:nvPicPr>
                   <pic:blipFill>
@@ -5898,12 +5897,12 @@
           <wp:inline distB="0" distT="0" distL="0" distR="0">
             <wp:extent cx="4705959" cy="2177289"/>
             <wp:effectExtent b="0" l="0" r="0" t="0"/>
-            <wp:docPr id="3" name="image7.png"/>
+            <wp:docPr id="3" name="image5.png"/>
             <a:graphic>
               <a:graphicData uri="http://schemas.openxmlformats.org/drawingml/2006/picture">
                 <pic:pic>
                   <pic:nvPicPr>
-                    <pic:cNvPr id="0" name="image7.png"/>
+                    <pic:cNvPr id="0" name="image5.png"/>
                     <pic:cNvPicPr preferRelativeResize="0"/>
                   </pic:nvPicPr>
                   <pic:blipFill>
@@ -6261,12 +6260,12 @@
           <wp:inline distB="0" distT="0" distL="0" distR="0">
             <wp:extent cx="1958365" cy="1890659"/>
             <wp:effectExtent b="0" l="0" r="0" t="0"/>
-            <wp:docPr id="4" name="image3.png"/>
+            <wp:docPr id="4" name="image7.png"/>
             <a:graphic>
               <a:graphicData uri="http://schemas.openxmlformats.org/drawingml/2006/picture">
                 <pic:pic>
                   <pic:nvPicPr>
-                    <pic:cNvPr id="0" name="image3.png"/>
+                    <pic:cNvPr id="0" name="image7.png"/>
                     <pic:cNvPicPr preferRelativeResize="0"/>
                   </pic:nvPicPr>
                   <pic:blipFill>
@@ -6345,12 +6344,12 @@
           <wp:inline distB="0" distT="0" distL="0" distR="0">
             <wp:extent cx="2453005" cy="2319020"/>
             <wp:effectExtent b="0" l="0" r="0" t="0"/>
-            <wp:docPr id="7" name="image2.png"/>
+            <wp:docPr id="7" name="image3.png"/>
             <a:graphic>
               <a:graphicData uri="http://schemas.openxmlformats.org/drawingml/2006/picture">
                 <pic:pic>
                   <pic:nvPicPr>
-                    <pic:cNvPr id="0" name="image2.png"/>
+                    <pic:cNvPr id="0" name="image3.png"/>
                     <pic:cNvPicPr preferRelativeResize="0"/>
                   </pic:nvPicPr>
                   <pic:blipFill>
